--- a/Patientapp Project Steps.docx
+++ b/Patientapp Project Steps.docx
@@ -29,21 +29,7 @@
         <w:rPr>
           <w:rFonts w:ascii="Times New Roman" w:hAnsi="Times New Roman" w:cs="Times New Roman"/>
         </w:rPr>
-        <w:t xml:space="preserve">I have used React for Frontend and Express for backend and </w:t>
-      </w:r>
-      <w:proofErr w:type="spellStart"/>
-      <w:r>
-        <w:rPr>
-          <w:rFonts w:ascii="Times New Roman" w:hAnsi="Times New Roman" w:cs="Times New Roman"/>
-        </w:rPr>
-        <w:t>Mysql</w:t>
-      </w:r>
-      <w:proofErr w:type="spellEnd"/>
-      <w:r>
-        <w:rPr>
-          <w:rFonts w:ascii="Times New Roman" w:hAnsi="Times New Roman" w:cs="Times New Roman"/>
-        </w:rPr>
-        <w:t xml:space="preserve"> Database.</w:t>
+        <w:t>I have used React for Frontend and Express for backend and Mysql Database.</w:t>
       </w:r>
     </w:p>
     <w:p>
@@ -65,9 +51,8 @@
         <w:r>
           <w:rPr>
             <w:rStyle w:val="Hyperlink"/>
-            <w:rFonts w:ascii="Times New Roman" w:hAnsi="Times New Roman" w:cs="Times New Roman"/>
           </w:rPr>
-          <w:t>https://github.com/Bhirahaspathisairam/UserApp</w:t>
+          <w:t>https://github.com/Bhirahaspathisairam/PatientApp</w:t>
         </w:r>
       </w:hyperlink>
     </w:p>
@@ -96,33 +81,11 @@
         </w:rPr>
         <w:t xml:space="preserve">Open a terminal and </w:t>
       </w:r>
-      <w:proofErr w:type="gramStart"/>
-      <w:r>
-        <w:rPr>
-          <w:rFonts w:ascii="Times New Roman" w:hAnsi="Times New Roman" w:cs="Times New Roman"/>
-        </w:rPr>
-        <w:t>Navigate</w:t>
-      </w:r>
-      <w:proofErr w:type="gramEnd"/>
-      <w:r>
-        <w:rPr>
-          <w:rFonts w:ascii="Times New Roman" w:hAnsi="Times New Roman" w:cs="Times New Roman"/>
-        </w:rPr>
-        <w:t xml:space="preserve"> inside backend folder and run </w:t>
-      </w:r>
-      <w:proofErr w:type="spellStart"/>
-      <w:r>
-        <w:rPr>
-          <w:rFonts w:ascii="Times New Roman" w:hAnsi="Times New Roman" w:cs="Times New Roman"/>
-        </w:rPr>
-        <w:t>npm</w:t>
-      </w:r>
-      <w:proofErr w:type="spellEnd"/>
-      <w:r>
-        <w:rPr>
-          <w:rFonts w:ascii="Times New Roman" w:hAnsi="Times New Roman" w:cs="Times New Roman"/>
-        </w:rPr>
-        <w:t xml:space="preserve"> install in order to download the dependencies used in the project</w:t>
+      <w:r>
+        <w:rPr>
+          <w:rFonts w:ascii="Times New Roman" w:hAnsi="Times New Roman" w:cs="Times New Roman"/>
+        </w:rPr>
+        <w:t>Navigate inside backend folder and run npm install in order to download the dependencies used in the project</w:t>
       </w:r>
       <w:r>
         <w:rPr>
@@ -155,23 +118,13 @@
         </w:rPr>
         <w:t>“</w:t>
       </w:r>
-      <w:proofErr w:type="spellStart"/>
-      <w:r>
-        <w:rPr>
-          <w:rFonts w:ascii="Times New Roman" w:hAnsi="Times New Roman" w:cs="Times New Roman"/>
-          <w:b/>
-          <w:bCs/>
-        </w:rPr>
-        <w:t>npm</w:t>
-      </w:r>
-      <w:proofErr w:type="spellEnd"/>
-      <w:r>
-        <w:rPr>
-          <w:rFonts w:ascii="Times New Roman" w:hAnsi="Times New Roman" w:cs="Times New Roman"/>
-          <w:b/>
-          <w:bCs/>
-        </w:rPr>
-        <w:t xml:space="preserve"> run server</w:t>
+      <w:r>
+        <w:rPr>
+          <w:rFonts w:ascii="Times New Roman" w:hAnsi="Times New Roman" w:cs="Times New Roman"/>
+          <w:b/>
+          <w:bCs/>
+        </w:rPr>
+        <w:t>npm run server</w:t>
       </w:r>
       <w:r>
         <w:rPr>
@@ -206,33 +159,17 @@
         </w:rPr>
         <w:t xml:space="preserve">Navigate to </w:t>
       </w:r>
-      <w:proofErr w:type="spellStart"/>
-      <w:r>
-        <w:rPr>
-          <w:rFonts w:ascii="Times New Roman" w:hAnsi="Times New Roman" w:cs="Times New Roman"/>
-        </w:rPr>
-        <w:t>Userapp</w:t>
-      </w:r>
-      <w:proofErr w:type="spellEnd"/>
-      <w:r>
-        <w:rPr>
-          <w:rFonts w:ascii="Times New Roman" w:hAnsi="Times New Roman" w:cs="Times New Roman"/>
-        </w:rPr>
-        <w:t xml:space="preserve"> folder and run </w:t>
-      </w:r>
-      <w:proofErr w:type="spellStart"/>
-      <w:r>
-        <w:rPr>
-          <w:rFonts w:ascii="Times New Roman" w:hAnsi="Times New Roman" w:cs="Times New Roman"/>
-        </w:rPr>
-        <w:t>npm</w:t>
-      </w:r>
-      <w:proofErr w:type="spellEnd"/>
-      <w:r>
-        <w:rPr>
-          <w:rFonts w:ascii="Times New Roman" w:hAnsi="Times New Roman" w:cs="Times New Roman"/>
-        </w:rPr>
-        <w:t xml:space="preserve"> install in order to download the dependencies used in the projec</w:t>
+      <w:r>
+        <w:rPr>
+          <w:rFonts w:ascii="Times New Roman" w:hAnsi="Times New Roman" w:cs="Times New Roman"/>
+        </w:rPr>
+        <w:t>patientapp</w:t>
+      </w:r>
+      <w:r>
+        <w:rPr>
+          <w:rFonts w:ascii="Times New Roman" w:hAnsi="Times New Roman" w:cs="Times New Roman"/>
+        </w:rPr>
+        <w:t xml:space="preserve"> folder and run npm install in order to download the dependencies used in the projec</w:t>
       </w:r>
       <w:r>
         <w:rPr>
@@ -265,23 +202,29 @@
         </w:rPr>
         <w:t>“</w:t>
       </w:r>
-      <w:proofErr w:type="spellStart"/>
-      <w:r>
-        <w:rPr>
-          <w:rFonts w:ascii="Times New Roman" w:hAnsi="Times New Roman" w:cs="Times New Roman"/>
-          <w:b/>
-          <w:bCs/>
-        </w:rPr>
-        <w:t>npm</w:t>
-      </w:r>
-      <w:proofErr w:type="spellEnd"/>
-      <w:r>
-        <w:rPr>
-          <w:rFonts w:ascii="Times New Roman" w:hAnsi="Times New Roman" w:cs="Times New Roman"/>
-          <w:b/>
-          <w:bCs/>
-        </w:rPr>
-        <w:t xml:space="preserve"> run client</w:t>
+      <w:r>
+        <w:rPr>
+          <w:rFonts w:ascii="Times New Roman" w:hAnsi="Times New Roman" w:cs="Times New Roman"/>
+          <w:b/>
+          <w:bCs/>
+        </w:rPr>
+        <w:t xml:space="preserve">npm run </w:t>
+      </w:r>
+      <w:r>
+        <w:rPr>
+          <w:rFonts w:ascii="Times New Roman" w:hAnsi="Times New Roman" w:cs="Times New Roman"/>
+          <w:b/>
+          <w:bCs/>
+        </w:rPr>
+        <w:t>s</w:t>
+      </w:r>
+      <w:r>
+        <w:rPr>
+          <w:rFonts w:ascii="Times New Roman" w:hAnsi="Times New Roman" w:cs="Times New Roman"/>
+          <w:b/>
+          <w:bCs/>
+        </w:rPr>
+        <w:t>tart</w:t>
       </w:r>
       <w:r>
         <w:rPr>
@@ -327,85 +270,37 @@
         <w:rPr>
           <w:rFonts w:ascii="Times New Roman" w:hAnsi="Times New Roman" w:cs="Times New Roman"/>
         </w:rPr>
-        <w:t xml:space="preserve">Create and Insert values to the User table. I have attached the </w:t>
-      </w:r>
-      <w:proofErr w:type="spellStart"/>
-      <w:r>
-        <w:rPr>
-          <w:rFonts w:ascii="Times New Roman" w:hAnsi="Times New Roman" w:cs="Times New Roman"/>
-        </w:rPr>
-        <w:t>Sql</w:t>
-      </w:r>
-      <w:proofErr w:type="spellEnd"/>
-      <w:r>
-        <w:rPr>
-          <w:rFonts w:ascii="Times New Roman" w:hAnsi="Times New Roman" w:cs="Times New Roman"/>
-        </w:rPr>
-        <w:t xml:space="preserve"> queries.</w:t>
-      </w:r>
-    </w:p>
-    <w:p>
-      <w:pPr>
-        <w:rPr>
-          <w:rFonts w:ascii="Times New Roman" w:hAnsi="Times New Roman" w:cs="Times New Roman"/>
-        </w:rPr>
-      </w:pPr>
-      <w:r>
-        <w:rPr>
-          <w:rFonts w:ascii="Times New Roman" w:hAnsi="Times New Roman" w:cs="Times New Roman"/>
-        </w:rPr>
-        <w:t xml:space="preserve">Changes </w:t>
-      </w:r>
-      <w:proofErr w:type="gramStart"/>
-      <w:r>
-        <w:rPr>
-          <w:rFonts w:ascii="Times New Roman" w:hAnsi="Times New Roman" w:cs="Times New Roman"/>
-        </w:rPr>
-        <w:t>have to</w:t>
-      </w:r>
-      <w:proofErr w:type="gramEnd"/>
-      <w:r>
-        <w:rPr>
-          <w:rFonts w:ascii="Times New Roman" w:hAnsi="Times New Roman" w:cs="Times New Roman"/>
-        </w:rPr>
-        <w:t xml:space="preserve"> made in the database.js file which is inside backend/config folder.</w:t>
-      </w:r>
-    </w:p>
-    <w:p>
-      <w:pPr>
-        <w:rPr>
-          <w:rFonts w:ascii="Times New Roman" w:hAnsi="Times New Roman" w:cs="Times New Roman"/>
-          <w:b/>
-          <w:bCs/>
-        </w:rPr>
-      </w:pPr>
-      <w:r>
-        <w:rPr>
-          <w:rFonts w:ascii="Times New Roman" w:hAnsi="Times New Roman" w:cs="Times New Roman"/>
-          <w:b/>
-          <w:bCs/>
-        </w:rPr>
-        <w:t xml:space="preserve">var connection = </w:t>
-      </w:r>
-      <w:proofErr w:type="spellStart"/>
-      <w:proofErr w:type="gramStart"/>
-      <w:r>
-        <w:rPr>
-          <w:rFonts w:ascii="Times New Roman" w:hAnsi="Times New Roman" w:cs="Times New Roman"/>
-          <w:b/>
-          <w:bCs/>
-        </w:rPr>
-        <w:t>mysql.createConnection</w:t>
-      </w:r>
-      <w:proofErr w:type="spellEnd"/>
-      <w:proofErr w:type="gramEnd"/>
-      <w:r>
-        <w:rPr>
-          <w:rFonts w:ascii="Times New Roman" w:hAnsi="Times New Roman" w:cs="Times New Roman"/>
-          <w:b/>
-          <w:bCs/>
-        </w:rPr>
-        <w:t>({</w:t>
+        <w:t>Create and Insert values to the User table. I have attached the Sql queries.</w:t>
+      </w:r>
+    </w:p>
+    <w:p>
+      <w:pPr>
+        <w:rPr>
+          <w:rFonts w:ascii="Times New Roman" w:hAnsi="Times New Roman" w:cs="Times New Roman"/>
+        </w:rPr>
+      </w:pPr>
+      <w:r>
+        <w:rPr>
+          <w:rFonts w:ascii="Times New Roman" w:hAnsi="Times New Roman" w:cs="Times New Roman"/>
+        </w:rPr>
+        <w:t>Changes have to made in the database.js file which is inside backend/config folder.</w:t>
+      </w:r>
+    </w:p>
+    <w:p>
+      <w:pPr>
+        <w:rPr>
+          <w:rFonts w:ascii="Times New Roman" w:hAnsi="Times New Roman" w:cs="Times New Roman"/>
+          <w:b/>
+          <w:bCs/>
+        </w:rPr>
+      </w:pPr>
+      <w:r>
+        <w:rPr>
+          <w:rFonts w:ascii="Times New Roman" w:hAnsi="Times New Roman" w:cs="Times New Roman"/>
+          <w:b/>
+          <w:bCs/>
+        </w:rPr>
+        <w:t>var connection = mysql.createConnection({</w:t>
       </w:r>
     </w:p>
     <w:p>
@@ -506,25 +401,7 @@
           <w:b/>
           <w:bCs/>
         </w:rPr>
-        <w:t xml:space="preserve">  </w:t>
-      </w:r>
-      <w:proofErr w:type="spellStart"/>
-      <w:r>
-        <w:rPr>
-          <w:rFonts w:ascii="Times New Roman" w:hAnsi="Times New Roman" w:cs="Times New Roman"/>
-          <w:b/>
-          <w:bCs/>
-        </w:rPr>
-        <w:t>multipleStatements</w:t>
-      </w:r>
-      <w:proofErr w:type="spellEnd"/>
-      <w:r>
-        <w:rPr>
-          <w:rFonts w:ascii="Times New Roman" w:hAnsi="Times New Roman" w:cs="Times New Roman"/>
-          <w:b/>
-          <w:bCs/>
-        </w:rPr>
-        <w:t>: true,</w:t>
+        <w:t xml:space="preserve">  multipleStatements: true,</w:t>
       </w:r>
     </w:p>
     <w:p>
@@ -550,27 +427,11 @@
           <w:rFonts w:ascii="Times New Roman" w:hAnsi="Times New Roman" w:cs="Times New Roman"/>
         </w:rPr>
       </w:pPr>
-      <w:proofErr w:type="spellStart"/>
-      <w:proofErr w:type="gramStart"/>
-      <w:r>
-        <w:rPr>
-          <w:rFonts w:ascii="Times New Roman" w:hAnsi="Times New Roman" w:cs="Times New Roman"/>
-        </w:rPr>
-        <w:t>Host,user</w:t>
-      </w:r>
-      <w:proofErr w:type="gramEnd"/>
-      <w:r>
-        <w:rPr>
-          <w:rFonts w:ascii="Times New Roman" w:hAnsi="Times New Roman" w:cs="Times New Roman"/>
-        </w:rPr>
-        <w:t>,password</w:t>
-      </w:r>
-      <w:proofErr w:type="spellEnd"/>
-      <w:r>
-        <w:rPr>
-          <w:rFonts w:ascii="Times New Roman" w:hAnsi="Times New Roman" w:cs="Times New Roman"/>
-        </w:rPr>
-        <w:t xml:space="preserve"> and Database have to be changed according to your database.</w:t>
+      <w:r>
+        <w:rPr>
+          <w:rFonts w:ascii="Times New Roman" w:hAnsi="Times New Roman" w:cs="Times New Roman"/>
+        </w:rPr>
+        <w:t>Host,user,password and Database have to be changed according to your database.</w:t>
       </w:r>
     </w:p>
     <w:p>
@@ -627,66 +488,7 @@
         <w:rPr>
           <w:rFonts w:ascii="Times New Roman" w:hAnsi="Times New Roman" w:cs="Times New Roman"/>
         </w:rPr>
-        <w:t xml:space="preserve">Login with any one of the </w:t>
-      </w:r>
-      <w:r>
-        <w:rPr>
-          <w:rFonts w:ascii="Times New Roman" w:hAnsi="Times New Roman" w:cs="Times New Roman"/>
-        </w:rPr>
-        <w:t>Users which is in database</w:t>
-      </w:r>
-      <w:r>
-        <w:rPr>
-          <w:rFonts w:ascii="Times New Roman" w:hAnsi="Times New Roman" w:cs="Times New Roman"/>
-        </w:rPr>
-        <w:t xml:space="preserve"> and once Logged in click the button </w:t>
-      </w:r>
-      <w:r>
-        <w:rPr>
-          <w:rFonts w:ascii="Times New Roman" w:hAnsi="Times New Roman" w:cs="Times New Roman"/>
-        </w:rPr>
-        <w:t xml:space="preserve">to get the chart and check the </w:t>
-      </w:r>
-      <w:proofErr w:type="spellStart"/>
-      <w:r>
-        <w:rPr>
-          <w:rFonts w:ascii="Times New Roman" w:hAnsi="Times New Roman" w:cs="Times New Roman"/>
-        </w:rPr>
-        <w:t>db</w:t>
-      </w:r>
-      <w:proofErr w:type="spellEnd"/>
-      <w:r>
-        <w:rPr>
-          <w:rFonts w:ascii="Times New Roman" w:hAnsi="Times New Roman" w:cs="Times New Roman"/>
-        </w:rPr>
-        <w:t xml:space="preserve"> to find the current date updated.</w:t>
-      </w:r>
-    </w:p>
-    <w:p>
-      <w:pPr>
-        <w:rPr>
-          <w:rFonts w:ascii="Times New Roman" w:hAnsi="Times New Roman" w:cs="Times New Roman"/>
-        </w:rPr>
-      </w:pPr>
-      <w:r>
-        <w:rPr>
-          <w:rFonts w:ascii="Times New Roman" w:hAnsi="Times New Roman" w:cs="Times New Roman"/>
-        </w:rPr>
-        <w:t xml:space="preserve">Users who are not </w:t>
-      </w:r>
-      <w:proofErr w:type="gramStart"/>
-      <w:r>
-        <w:rPr>
-          <w:rFonts w:ascii="Times New Roman" w:hAnsi="Times New Roman" w:cs="Times New Roman"/>
-        </w:rPr>
-        <w:t>In</w:t>
-      </w:r>
-      <w:proofErr w:type="gramEnd"/>
-      <w:r>
-        <w:rPr>
-          <w:rFonts w:ascii="Times New Roman" w:hAnsi="Times New Roman" w:cs="Times New Roman"/>
-        </w:rPr>
-        <w:t xml:space="preserve"> the database cannot login. </w:t>
+        <w:t xml:space="preserve">Users who are not In the database cannot login. </w:t>
       </w:r>
     </w:p>
     <w:p>
@@ -701,19 +503,11 @@
         </w:rPr>
         <w:t xml:space="preserve">And user who are already in the Database cannot </w:t>
       </w:r>
-      <w:proofErr w:type="spellStart"/>
-      <w:r>
-        <w:rPr>
-          <w:rFonts w:ascii="Times New Roman" w:hAnsi="Times New Roman" w:cs="Times New Roman"/>
-        </w:rPr>
-        <w:t>Signin</w:t>
-      </w:r>
-      <w:proofErr w:type="spellEnd"/>
-      <w:r>
-        <w:rPr>
-          <w:rFonts w:ascii="Times New Roman" w:hAnsi="Times New Roman" w:cs="Times New Roman"/>
-        </w:rPr>
-        <w:t>.</w:t>
+      <w:r>
+        <w:rPr>
+          <w:rFonts w:ascii="Times New Roman" w:hAnsi="Times New Roman" w:cs="Times New Roman"/>
+        </w:rPr>
+        <w:t>Sign up.</w:t>
       </w:r>
     </w:p>
     <w:p>
